--- a/ressources/Kerry.docx
+++ b/ressources/Kerry.docx
@@ -865,17 +865,17 @@
               <w:rPr>
                 <w:rFonts w:ascii="Raleway" w:eastAsia="Georgia" w:hAnsi="Raleway" w:cs="Times New Roman"/>
                 <w:color w:val="000000" w:themeColor="text1"/>
-                <w:sz w:val="34"/>
-                <w:szCs w:val="34"/>
-                <w:lang w:val="fr-FR"/>
-              </w:rPr>
-            </w:pPr>
-            <w:r>
-              <w:rPr>
-                <w:rFonts w:ascii="Raleway" w:eastAsia="Georgia" w:hAnsi="Raleway" w:cs="Times New Roman"/>
-                <w:color w:val="000000" w:themeColor="text1"/>
-                <w:sz w:val="34"/>
-                <w:szCs w:val="34"/>
+                <w:sz w:val="40"/>
+                <w:szCs w:val="40"/>
+                <w:lang w:val="fr-FR"/>
+              </w:rPr>
+            </w:pPr>
+            <w:r>
+              <w:rPr>
+                <w:rFonts w:ascii="Raleway" w:eastAsia="Georgia" w:hAnsi="Raleway" w:cs="Times New Roman"/>
+                <w:color w:val="000000" w:themeColor="text1"/>
+                <w:sz w:val="40"/>
+                <w:szCs w:val="40"/>
                 <w:lang w:val="fr-FR"/>
               </w:rPr>
               <w:t>I. IDENTITE</w:t>
@@ -921,7 +921,7 @@
             <w:pPr>
               <w:jc w:val="both"/>
               <w:rPr>
-                <w:rFonts w:ascii="Raleway" w:eastAsia="Georgia" w:hAnsi="Raleway" w:cs="Times New Roman"/>
+                <w:rFonts w:ascii="Raleway Medium" w:eastAsia="Georgia" w:hAnsi="Raleway Medium" w:cs="Times New Roman"/>
                 <w:b/>
                 <w:smallCaps/>
                 <w:color w:val="000000" w:themeColor="text1"/>
@@ -932,7 +932,7 @@
             </w:pPr>
             <w:r>
               <w:rPr>
-                <w:rFonts w:ascii="Raleway" w:eastAsia="Georgia" w:hAnsi="Raleway" w:cs="Times New Roman"/>
+                <w:rFonts w:ascii="Raleway Medium" w:eastAsia="Georgia" w:hAnsi="Raleway Medium" w:cs="Times New Roman"/>
                 <w:b/>
                 <w:smallCaps/>
                 <w:color w:val="000000" w:themeColor="text1"/>
@@ -1368,7 +1368,27 @@
                 <w:szCs w:val="24"/>
                 <w:lang w:val="fr-FR"/>
               </w:rPr>
-              <w:t xml:space="preserve">depuis quatre ans (20 ans) </w:t>
+              <w:t>depuis quatre ans (</w:t>
+            </w:r>
+            <w:r>
+              <w:rPr>
+                <w:rFonts w:ascii="Raleway" w:eastAsia="Georgia" w:hAnsi="Raleway" w:cs="Times New Roman"/>
+                <w:color w:val="000000" w:themeColor="text1"/>
+                <w:sz w:val="24"/>
+                <w:szCs w:val="24"/>
+                <w:lang w:val="fr-FR"/>
+              </w:rPr>
+              <w:t xml:space="preserve">depuis l’âge de </w:t>
+            </w:r>
+            <w:r>
+              <w:rPr>
+                <w:rFonts w:ascii="Raleway" w:eastAsia="Georgia" w:hAnsi="Raleway" w:cs="Times New Roman"/>
+                <w:color w:val="000000" w:themeColor="text1"/>
+                <w:sz w:val="24"/>
+                <w:szCs w:val="24"/>
+                <w:lang w:val="fr-FR"/>
+              </w:rPr>
+              <w:t xml:space="preserve">20 ans) </w:t>
             </w:r>
             <w:r>
               <w:rPr>
@@ -1488,7 +1508,7 @@
                 <w:szCs w:val="24"/>
                 <w:lang w:val="fr-FR"/>
               </w:rPr>
-              <w:t xml:space="preserve">unettes qui lui donnent un </w:t>
+              <w:t xml:space="preserve">unettes lui donnent un </w:t>
             </w:r>
             <w:r>
               <w:rPr>
@@ -1676,7 +1696,27 @@
                 <w:szCs w:val="24"/>
                 <w:lang w:val="fr-FR"/>
               </w:rPr>
-              <w:t>, l’amour pur, généreux, inconditionnel</w:t>
+              <w:t xml:space="preserve">, l’amour </w:t>
+            </w:r>
+            <w:r>
+              <w:rPr>
+                <w:rFonts w:ascii="Raleway" w:eastAsia="Georgia" w:hAnsi="Raleway" w:cs="Times New Roman"/>
+                <w:color w:val="000000" w:themeColor="text1"/>
+                <w:sz w:val="24"/>
+                <w:szCs w:val="24"/>
+                <w:lang w:val="fr-FR"/>
+              </w:rPr>
+              <w:t xml:space="preserve">au sens </w:t>
+            </w:r>
+            <w:r>
+              <w:rPr>
+                <w:rFonts w:ascii="Raleway" w:eastAsia="Georgia" w:hAnsi="Raleway" w:cs="Times New Roman"/>
+                <w:color w:val="000000" w:themeColor="text1"/>
+                <w:sz w:val="24"/>
+                <w:szCs w:val="24"/>
+                <w:lang w:val="fr-FR"/>
+              </w:rPr>
+              <w:t>pur, généreux, inconditionnel</w:t>
             </w:r>
             <w:r>
               <w:rPr>
@@ -1770,7 +1810,67 @@
                 <w:szCs w:val="24"/>
                 <w:lang w:val="fr-FR"/>
               </w:rPr>
-              <w:t xml:space="preserve"> s’entoure de matière douce et chaude (laine, polaire, plaid…), de couleurs neutres (blancs, couleurs terreuses…) et diffuse régulièrement des huiles essentielles dans son appartement. En somme, il se crée un cocon où se réfugier une fois chez lui.</w:t>
+              <w:t xml:space="preserve"> s’entoure de matière</w:t>
+            </w:r>
+            <w:r>
+              <w:rPr>
+                <w:rFonts w:ascii="Raleway" w:eastAsia="Georgia" w:hAnsi="Raleway" w:cs="Times New Roman"/>
+                <w:color w:val="000000" w:themeColor="text1"/>
+                <w:sz w:val="24"/>
+                <w:szCs w:val="24"/>
+                <w:lang w:val="fr-FR"/>
+              </w:rPr>
+              <w:t>s</w:t>
+            </w:r>
+            <w:r>
+              <w:rPr>
+                <w:rFonts w:ascii="Raleway" w:eastAsia="Georgia" w:hAnsi="Raleway" w:cs="Times New Roman"/>
+                <w:color w:val="000000" w:themeColor="text1"/>
+                <w:sz w:val="24"/>
+                <w:szCs w:val="24"/>
+                <w:lang w:val="fr-FR"/>
+              </w:rPr>
+              <w:t xml:space="preserve"> douce</w:t>
+            </w:r>
+            <w:r>
+              <w:rPr>
+                <w:rFonts w:ascii="Raleway" w:eastAsia="Georgia" w:hAnsi="Raleway" w:cs="Times New Roman"/>
+                <w:color w:val="000000" w:themeColor="text1"/>
+                <w:sz w:val="24"/>
+                <w:szCs w:val="24"/>
+                <w:lang w:val="fr-FR"/>
+              </w:rPr>
+              <w:t>s</w:t>
+            </w:r>
+            <w:r>
+              <w:rPr>
+                <w:rFonts w:ascii="Raleway" w:eastAsia="Georgia" w:hAnsi="Raleway" w:cs="Times New Roman"/>
+                <w:color w:val="000000" w:themeColor="text1"/>
+                <w:sz w:val="24"/>
+                <w:szCs w:val="24"/>
+                <w:lang w:val="fr-FR"/>
+              </w:rPr>
+              <w:t xml:space="preserve"> et chaude</w:t>
+            </w:r>
+            <w:r>
+              <w:rPr>
+                <w:rFonts w:ascii="Raleway" w:eastAsia="Georgia" w:hAnsi="Raleway" w:cs="Times New Roman"/>
+                <w:color w:val="000000" w:themeColor="text1"/>
+                <w:sz w:val="24"/>
+                <w:szCs w:val="24"/>
+                <w:lang w:val="fr-FR"/>
+              </w:rPr>
+              <w:t>s</w:t>
+            </w:r>
+            <w:r>
+              <w:rPr>
+                <w:rFonts w:ascii="Raleway" w:eastAsia="Georgia" w:hAnsi="Raleway" w:cs="Times New Roman"/>
+                <w:color w:val="000000" w:themeColor="text1"/>
+                <w:sz w:val="24"/>
+                <w:szCs w:val="24"/>
+                <w:lang w:val="fr-FR"/>
+              </w:rPr>
+              <w:t xml:space="preserve"> (laine, polaire, plaid…), de couleurs neutres (blancs, couleurs terreuses…) et diffuse régulièrement des huiles essentielles dans son appartement. En somme, il se crée un cocon où se réfugier une fois chez lui.</w:t>
             </w:r>
           </w:p>
           <w:p>
@@ -1825,7 +1925,7 @@
             <w:pPr>
               <w:jc w:val="both"/>
               <w:rPr>
-                <w:rFonts w:ascii="Raleway" w:eastAsia="Georgia" w:hAnsi="Raleway" w:cs="Times New Roman"/>
+                <w:rFonts w:ascii="Raleway Medium" w:eastAsia="Georgia" w:hAnsi="Raleway Medium" w:cs="Times New Roman"/>
                 <w:b/>
                 <w:smallCaps/>
                 <w:color w:val="000000" w:themeColor="text1"/>
@@ -1836,7 +1936,7 @@
             </w:pPr>
             <w:r>
               <w:rPr>
-                <w:rFonts w:ascii="Raleway" w:eastAsia="Georgia" w:hAnsi="Raleway" w:cs="Times New Roman"/>
+                <w:rFonts w:ascii="Raleway Medium" w:eastAsia="Georgia" w:hAnsi="Raleway Medium" w:cs="Times New Roman"/>
                 <w:b/>
                 <w:smallCaps/>
                 <w:color w:val="000000" w:themeColor="text1"/>
@@ -2354,7 +2454,7 @@
             <w:pPr>
               <w:jc w:val="both"/>
               <w:rPr>
-                <w:rFonts w:ascii="Raleway" w:eastAsia="Georgia" w:hAnsi="Raleway" w:cs="Times New Roman"/>
+                <w:rFonts w:ascii="Raleway Medium" w:eastAsia="Georgia" w:hAnsi="Raleway Medium" w:cs="Times New Roman"/>
                 <w:b/>
                 <w:smallCaps/>
                 <w:color w:val="000000" w:themeColor="text1"/>
@@ -2365,7 +2465,7 @@
             </w:pPr>
             <w:r>
               <w:rPr>
-                <w:rFonts w:ascii="Raleway" w:eastAsia="Georgia" w:hAnsi="Raleway" w:cs="Times New Roman"/>
+                <w:rFonts w:ascii="Raleway Medium" w:eastAsia="Georgia" w:hAnsi="Raleway Medium" w:cs="Times New Roman"/>
                 <w:b/>
                 <w:smallCaps/>
                 <w:color w:val="000000" w:themeColor="text1"/>
@@ -2373,31 +2473,7 @@
                 <w:szCs w:val="28"/>
                 <w:lang w:val="fr-FR"/>
               </w:rPr>
-              <w:t>C</w:t>
-            </w:r>
-            <w:r>
-              <w:rPr>
-                <w:rFonts w:ascii="Raleway" w:eastAsia="Georgia" w:hAnsi="Raleway" w:cs="Times New Roman"/>
-                <w:b/>
-                <w:smallCaps/>
-                <w:color w:val="000000" w:themeColor="text1"/>
-                <w:sz w:val="28"/>
-                <w:szCs w:val="28"/>
-                <w:lang w:val="fr-FR"/>
-              </w:rPr>
-              <w:t xml:space="preserve">. Portrait </w:t>
-            </w:r>
-            <w:r>
-              <w:rPr>
-                <w:rFonts w:ascii="Raleway" w:eastAsia="Georgia" w:hAnsi="Raleway" w:cs="Times New Roman"/>
-                <w:b/>
-                <w:smallCaps/>
-                <w:color w:val="000000" w:themeColor="text1"/>
-                <w:sz w:val="28"/>
-                <w:szCs w:val="28"/>
-                <w:lang w:val="fr-FR"/>
-              </w:rPr>
-              <w:t>émotionnel</w:t>
+              <w:t>C. Portrait émotionnel</w:t>
             </w:r>
           </w:p>
           <w:p>
@@ -2954,7 +3030,27 @@
                 <w:szCs w:val="24"/>
                 <w:lang w:val="fr-FR"/>
               </w:rPr>
-              <w:t xml:space="preserve"> La peur de s’attacher et d’être jugé, blessé, le rend d’autant plus solitaire.</w:t>
+              <w:t xml:space="preserve"> La peur de s’attacher et d’être jugé, </w:t>
+            </w:r>
+            <w:r>
+              <w:rPr>
+                <w:rFonts w:ascii="Raleway" w:eastAsia="Georgia" w:hAnsi="Raleway" w:cs="Times New Roman"/>
+                <w:color w:val="000000" w:themeColor="text1"/>
+                <w:sz w:val="24"/>
+                <w:szCs w:val="24"/>
+                <w:lang w:val="fr-FR"/>
+              </w:rPr>
+              <w:t xml:space="preserve">d’être </w:t>
+            </w:r>
+            <w:r>
+              <w:rPr>
+                <w:rFonts w:ascii="Raleway" w:eastAsia="Georgia" w:hAnsi="Raleway" w:cs="Times New Roman"/>
+                <w:color w:val="000000" w:themeColor="text1"/>
+                <w:sz w:val="24"/>
+                <w:szCs w:val="24"/>
+                <w:lang w:val="fr-FR"/>
+              </w:rPr>
+              <w:t>blessé, le rend d’autant plus solitaire.</w:t>
             </w:r>
           </w:p>
           <w:p>
@@ -3082,7 +3178,27 @@
                 <w:szCs w:val="24"/>
                 <w:lang w:val="fr-FR"/>
               </w:rPr>
-              <w:t>, avec ses myriades de possibilités (et en particulier, la fatalité de demeurer seul, quel que soit ces possibilités)</w:t>
+              <w:t>, avec ses myriades de possibilités (et en particulier, la fatalité de demeurer seul, quel</w:t>
+            </w:r>
+            <w:r>
+              <w:rPr>
+                <w:rFonts w:ascii="Raleway" w:eastAsia="Georgia" w:hAnsi="Raleway" w:cs="Times New Roman"/>
+                <w:color w:val="000000" w:themeColor="text1"/>
+                <w:sz w:val="24"/>
+                <w:szCs w:val="24"/>
+                <w:lang w:val="fr-FR"/>
+              </w:rPr>
+              <w:t>les</w:t>
+            </w:r>
+            <w:r>
+              <w:rPr>
+                <w:rFonts w:ascii="Raleway" w:eastAsia="Georgia" w:hAnsi="Raleway" w:cs="Times New Roman"/>
+                <w:color w:val="000000" w:themeColor="text1"/>
+                <w:sz w:val="24"/>
+                <w:szCs w:val="24"/>
+                <w:lang w:val="fr-FR"/>
+              </w:rPr>
+              <w:t xml:space="preserve"> que soit ces possibilités)</w:t>
             </w:r>
             <w:r>
               <w:rPr>
@@ -4117,6 +4233,16 @@
               </w:rPr>
               <w:t xml:space="preserve"> tricote de manière obsessive, même en été</w:t>
             </w:r>
+            <w:r>
+              <w:rPr>
+                <w:rFonts w:ascii="Raleway" w:eastAsia="Georgia" w:hAnsi="Raleway" w:cs="Times New Roman"/>
+                <w:color w:val="000000" w:themeColor="text1"/>
+                <w:sz w:val="24"/>
+                <w:szCs w:val="24"/>
+                <w:lang w:val="fr-FR"/>
+              </w:rPr>
+              <w:t> : aujourd’hui, l’activité qu’il commencée parce qu’il devait rester au calme après son arrêt cardiaque, l’aide à déstresser</w:t>
+            </w:r>
           </w:p>
           <w:p>
             <w:pPr>
@@ -4277,7 +4403,7 @@
                 <w:szCs w:val="24"/>
                 <w:lang w:val="fr-FR"/>
               </w:rPr>
-              <w:t>le tricot, une activité qui apaise son stress</w:t>
+              <w:t>le tricot</w:t>
             </w:r>
           </w:p>
           <w:p>
@@ -4365,6 +4491,60 @@
                 <w:lang w:val="fr-FR"/>
               </w:rPr>
             </w:pPr>
+            <w:r>
+              <w:rPr>
+                <w:rFonts w:ascii="Raleway" w:eastAsia="Georgia" w:hAnsi="Raleway" w:cs="Times New Roman"/>
+                <w:color w:val="000000" w:themeColor="text1"/>
+                <w:sz w:val="24"/>
+                <w:szCs w:val="24"/>
+                <w:lang w:val="fr-FR"/>
+              </w:rPr>
+              <w:t>•</w:t>
+            </w:r>
+            <w:r>
+              <w:rPr>
+                <w:rFonts w:ascii="Raleway" w:eastAsia="Georgia" w:hAnsi="Raleway" w:cs="Times New Roman"/>
+                <w:color w:val="000000" w:themeColor="text1"/>
+                <w:sz w:val="24"/>
+                <w:szCs w:val="24"/>
+                <w:lang w:val="fr-FR"/>
+              </w:rPr>
+              <w:t xml:space="preserve"> l’écologie</w:t>
+            </w:r>
+            <w:r>
+              <w:rPr>
+                <w:rFonts w:ascii="Raleway" w:eastAsia="Georgia" w:hAnsi="Raleway" w:cs="Times New Roman"/>
+                <w:color w:val="000000" w:themeColor="text1"/>
+                <w:sz w:val="24"/>
+                <w:szCs w:val="24"/>
+                <w:lang w:val="fr-FR"/>
+              </w:rPr>
+              <w:t xml:space="preserve"> (petits gestes à sa portée comme l’achat de bracelets pour aider différentes causes</w:t>
+            </w:r>
+            <w:bookmarkStart w:id="0" w:name="_GoBack"/>
+            <w:bookmarkEnd w:id="0"/>
+            <w:r>
+              <w:rPr>
+                <w:rFonts w:ascii="Raleway" w:eastAsia="Georgia" w:hAnsi="Raleway" w:cs="Times New Roman"/>
+                <w:color w:val="000000" w:themeColor="text1"/>
+                <w:sz w:val="24"/>
+                <w:szCs w:val="24"/>
+                <w:lang w:val="fr-FR"/>
+              </w:rPr>
+              <w:t>)</w:t>
+            </w:r>
+          </w:p>
+          <w:p>
+            <w:pPr>
+              <w:jc w:val="both"/>
+              <w:rPr>
+                <w:rFonts w:ascii="Raleway" w:eastAsia="Georgia" w:hAnsi="Raleway" w:cs="Times New Roman"/>
+                <w:color w:val="000000" w:themeColor="text1"/>
+                <w:sz w:val="24"/>
+                <w:szCs w:val="24"/>
+                <w:lang w:val="fr-FR"/>
+              </w:rPr>
+            </w:pPr>
           </w:p>
           <w:p>
             <w:pPr>
@@ -4571,7 +4751,6 @@
                 <w:szCs w:val="24"/>
                 <w:lang w:val="fr-FR"/>
               </w:rPr>
-              <w:lastRenderedPageBreak/>
               <w:t xml:space="preserve">• </w:t>
             </w:r>
             <w:r>
@@ -4693,50 +4872,20 @@
               <w:rPr>
                 <w:rFonts w:ascii="Raleway" w:eastAsia="Georgia" w:hAnsi="Raleway" w:cs="Times New Roman"/>
                 <w:color w:val="000000" w:themeColor="text1"/>
-                <w:sz w:val="34"/>
-                <w:szCs w:val="34"/>
-                <w:lang w:val="fr-FR"/>
-              </w:rPr>
-            </w:pPr>
-            <w:r>
-              <w:rPr>
-                <w:rFonts w:ascii="Raleway" w:eastAsia="Georgia" w:hAnsi="Raleway" w:cs="Times New Roman"/>
-                <w:color w:val="000000" w:themeColor="text1"/>
-                <w:sz w:val="34"/>
-                <w:szCs w:val="34"/>
-                <w:lang w:val="fr-FR"/>
-              </w:rPr>
-              <w:t>I</w:t>
-            </w:r>
-            <w:r>
-              <w:rPr>
-                <w:rFonts w:ascii="Raleway" w:eastAsia="Georgia" w:hAnsi="Raleway" w:cs="Times New Roman"/>
-                <w:color w:val="000000" w:themeColor="text1"/>
-                <w:sz w:val="34"/>
-                <w:szCs w:val="34"/>
-                <w:lang w:val="fr-FR"/>
-              </w:rPr>
-              <w:t>I</w:t>
-            </w:r>
-            <w:r>
-              <w:rPr>
-                <w:rFonts w:ascii="Raleway" w:eastAsia="Georgia" w:hAnsi="Raleway" w:cs="Times New Roman"/>
-                <w:color w:val="000000" w:themeColor="text1"/>
-                <w:sz w:val="34"/>
-                <w:szCs w:val="34"/>
-                <w:lang w:val="fr-FR"/>
-              </w:rPr>
-              <w:t xml:space="preserve">. </w:t>
-            </w:r>
-            <w:r>
-              <w:rPr>
-                <w:rFonts w:ascii="Raleway" w:eastAsia="Georgia" w:hAnsi="Raleway" w:cs="Times New Roman"/>
-                <w:color w:val="000000" w:themeColor="text1"/>
-                <w:sz w:val="34"/>
-                <w:szCs w:val="34"/>
-                <w:lang w:val="fr-FR"/>
-              </w:rPr>
-              <w:t>RELATIONS</w:t>
+                <w:sz w:val="40"/>
+                <w:szCs w:val="40"/>
+                <w:lang w:val="fr-FR"/>
+              </w:rPr>
+            </w:pPr>
+            <w:r>
+              <w:rPr>
+                <w:rFonts w:ascii="Raleway" w:eastAsia="Georgia" w:hAnsi="Raleway" w:cs="Times New Roman"/>
+                <w:color w:val="000000" w:themeColor="text1"/>
+                <w:sz w:val="40"/>
+                <w:szCs w:val="40"/>
+                <w:lang w:val="fr-FR"/>
+              </w:rPr>
+              <w:t>II. RELATIONS</w:t>
             </w:r>
           </w:p>
         </w:tc>
@@ -4779,7 +4928,7 @@
             <w:pPr>
               <w:jc w:val="both"/>
               <w:rPr>
-                <w:rFonts w:ascii="Raleway" w:eastAsia="Georgia" w:hAnsi="Raleway" w:cs="Times New Roman"/>
+                <w:rFonts w:ascii="Raleway Medium" w:eastAsia="Georgia" w:hAnsi="Raleway Medium" w:cs="Times New Roman"/>
                 <w:b/>
                 <w:smallCaps/>
                 <w:color w:val="000000" w:themeColor="text1"/>
@@ -4790,7 +4939,7 @@
             </w:pPr>
             <w:r>
               <w:rPr>
-                <w:rFonts w:ascii="Raleway" w:eastAsia="Georgia" w:hAnsi="Raleway" w:cs="Times New Roman"/>
+                <w:rFonts w:ascii="Raleway Medium" w:eastAsia="Georgia" w:hAnsi="Raleway Medium" w:cs="Times New Roman"/>
                 <w:b/>
                 <w:smallCaps/>
                 <w:color w:val="000000" w:themeColor="text1"/>
@@ -4798,19 +4947,7 @@
                 <w:szCs w:val="28"/>
                 <w:lang w:val="fr-FR"/>
               </w:rPr>
-              <w:t xml:space="preserve">A. </w:t>
-            </w:r>
-            <w:r>
-              <w:rPr>
-                <w:rFonts w:ascii="Raleway" w:eastAsia="Georgia" w:hAnsi="Raleway" w:cs="Times New Roman"/>
-                <w:b/>
-                <w:smallCaps/>
-                <w:color w:val="000000" w:themeColor="text1"/>
-                <w:sz w:val="28"/>
-                <w:szCs w:val="28"/>
-                <w:lang w:val="fr-FR"/>
-              </w:rPr>
-              <w:t>Famille</w:t>
+              <w:t>A. Famille</w:t>
             </w:r>
           </w:p>
           <w:p>
@@ -5724,7 +5861,47 @@
                 <w:szCs w:val="24"/>
                 <w:lang w:val="fr-FR"/>
               </w:rPr>
-              <w:t xml:space="preserve">Taylor est le frère plus proche en âge de Kerry (27 ans). Leur relation est marquée par les chamailleries, Taylor toujours prompt à se moquer de lui, notamment par les sobriquets de </w:t>
+              <w:t xml:space="preserve">Taylor est le frère plus proche en âge de Kerry (27 </w:t>
+            </w:r>
+            <w:r>
+              <w:rPr>
+                <w:rFonts w:ascii="Raleway" w:eastAsia="Georgia" w:hAnsi="Raleway" w:cs="Times New Roman"/>
+                <w:color w:val="000000" w:themeColor="text1"/>
+                <w:sz w:val="24"/>
+                <w:szCs w:val="24"/>
+                <w:lang w:val="fr-FR"/>
+              </w:rPr>
+              <w:t xml:space="preserve">et 24 </w:t>
+            </w:r>
+            <w:r>
+              <w:rPr>
+                <w:rFonts w:ascii="Raleway" w:eastAsia="Georgia" w:hAnsi="Raleway" w:cs="Times New Roman"/>
+                <w:color w:val="000000" w:themeColor="text1"/>
+                <w:sz w:val="24"/>
+                <w:szCs w:val="24"/>
+                <w:lang w:val="fr-FR"/>
+              </w:rPr>
+              <w:t>ans</w:t>
+            </w:r>
+            <w:r>
+              <w:rPr>
+                <w:rFonts w:ascii="Raleway" w:eastAsia="Georgia" w:hAnsi="Raleway" w:cs="Times New Roman"/>
+                <w:color w:val="000000" w:themeColor="text1"/>
+                <w:sz w:val="24"/>
+                <w:szCs w:val="24"/>
+                <w:lang w:val="fr-FR"/>
+              </w:rPr>
+              <w:t xml:space="preserve"> respectivement</w:t>
+            </w:r>
+            <w:r>
+              <w:rPr>
+                <w:rFonts w:ascii="Raleway" w:eastAsia="Georgia" w:hAnsi="Raleway" w:cs="Times New Roman"/>
+                <w:color w:val="000000" w:themeColor="text1"/>
+                <w:sz w:val="24"/>
+                <w:szCs w:val="24"/>
+                <w:lang w:val="fr-FR"/>
+              </w:rPr>
+              <w:t xml:space="preserve">). Leur relation est marquée par les chamailleries, Taylor toujours prompt à se moquer de lui, notamment par les sobriquets de </w:t>
             </w:r>
             <w:r>
               <w:rPr>
@@ -5766,7 +5943,27 @@
                 <w:szCs w:val="24"/>
                 <w:lang w:val="fr-FR"/>
               </w:rPr>
-              <w:t xml:space="preserve">. Les deux frères sont toutefois très proches et Taylor peut s’avérer très protecteur : c’est lui qui était à ses côtés lorsque </w:t>
+              <w:t>. Les deux frères sont toutefois très proches</w:t>
+            </w:r>
+            <w:r>
+              <w:rPr>
+                <w:rFonts w:ascii="Raleway" w:eastAsia="Georgia" w:hAnsi="Raleway" w:cs="Times New Roman"/>
+                <w:color w:val="000000" w:themeColor="text1"/>
+                <w:sz w:val="24"/>
+                <w:szCs w:val="24"/>
+                <w:lang w:val="fr-FR"/>
+              </w:rPr>
+              <w:t>,</w:t>
+            </w:r>
+            <w:r>
+              <w:rPr>
+                <w:rFonts w:ascii="Raleway" w:eastAsia="Georgia" w:hAnsi="Raleway" w:cs="Times New Roman"/>
+                <w:color w:val="000000" w:themeColor="text1"/>
+                <w:sz w:val="24"/>
+                <w:szCs w:val="24"/>
+                <w:lang w:val="fr-FR"/>
+              </w:rPr>
+              <w:t xml:space="preserve"> et Taylor peut s’avérer très protecteur : c’est lui qui était à ses côtés lorsque </w:t>
             </w:r>
             <w:r>
               <w:rPr>
@@ -5848,7 +6045,18 @@
                 <w:szCs w:val="24"/>
                 <w:lang w:val="fr-FR"/>
               </w:rPr>
-              <w:t>sans être traité constamment en petite chose fragile.</w:t>
+              <w:t xml:space="preserve">sans être traité </w:t>
+            </w:r>
+            <w:r>
+              <w:rPr>
+                <w:rFonts w:ascii="Raleway" w:eastAsia="Georgia" w:hAnsi="Raleway" w:cs="Times New Roman"/>
+                <w:color w:val="000000" w:themeColor="text1"/>
+                <w:sz w:val="24"/>
+                <w:szCs w:val="24"/>
+                <w:lang w:val="fr-FR"/>
+              </w:rPr>
+              <w:lastRenderedPageBreak/>
+              <w:t>constamment en petite chose fragile.</w:t>
             </w:r>
           </w:p>
           <w:p>
@@ -5970,18 +6178,7 @@
                 <w:szCs w:val="24"/>
                 <w:lang w:val="fr-FR"/>
               </w:rPr>
-              <w:t xml:space="preserve">. Contrairement à Taylor, il est plus </w:t>
-            </w:r>
-            <w:r>
-              <w:rPr>
-                <w:rFonts w:ascii="Raleway" w:eastAsia="Georgia" w:hAnsi="Raleway" w:cs="Times New Roman"/>
-                <w:color w:val="000000" w:themeColor="text1"/>
-                <w:sz w:val="24"/>
-                <w:szCs w:val="24"/>
-                <w:lang w:val="fr-FR"/>
-              </w:rPr>
-              <w:lastRenderedPageBreak/>
-              <w:t>posé, plus mature</w:t>
+              <w:t>. Contrairement à Taylor, il est plus posé, plus mature</w:t>
             </w:r>
             <w:r>
               <w:rPr>
@@ -6860,7 +7057,7 @@
             <w:pPr>
               <w:jc w:val="both"/>
               <w:rPr>
-                <w:rFonts w:ascii="Raleway" w:eastAsia="Georgia" w:hAnsi="Raleway" w:cs="Times New Roman"/>
+                <w:rFonts w:ascii="Raleway Medium" w:eastAsia="Georgia" w:hAnsi="Raleway Medium" w:cs="Times New Roman"/>
                 <w:b/>
                 <w:smallCaps/>
                 <w:color w:val="000000" w:themeColor="text1"/>
@@ -6871,7 +7068,7 @@
             </w:pPr>
             <w:r>
               <w:rPr>
-                <w:rFonts w:ascii="Raleway" w:eastAsia="Georgia" w:hAnsi="Raleway" w:cs="Times New Roman"/>
+                <w:rFonts w:ascii="Raleway Medium" w:eastAsia="Georgia" w:hAnsi="Raleway Medium" w:cs="Times New Roman"/>
                 <w:b/>
                 <w:smallCaps/>
                 <w:color w:val="000000" w:themeColor="text1"/>
@@ -6879,31 +7076,7 @@
                 <w:szCs w:val="28"/>
                 <w:lang w:val="fr-FR"/>
               </w:rPr>
-              <w:t>B</w:t>
-            </w:r>
-            <w:r>
-              <w:rPr>
-                <w:rFonts w:ascii="Raleway" w:eastAsia="Georgia" w:hAnsi="Raleway" w:cs="Times New Roman"/>
-                <w:b/>
-                <w:smallCaps/>
-                <w:color w:val="000000" w:themeColor="text1"/>
-                <w:sz w:val="28"/>
-                <w:szCs w:val="28"/>
-                <w:lang w:val="fr-FR"/>
-              </w:rPr>
-              <w:t xml:space="preserve">. </w:t>
-            </w:r>
-            <w:r>
-              <w:rPr>
-                <w:rFonts w:ascii="Raleway" w:eastAsia="Georgia" w:hAnsi="Raleway" w:cs="Times New Roman"/>
-                <w:b/>
-                <w:smallCaps/>
-                <w:color w:val="000000" w:themeColor="text1"/>
-                <w:sz w:val="28"/>
-                <w:szCs w:val="28"/>
-                <w:lang w:val="fr-FR"/>
-              </w:rPr>
-              <w:t>Amis</w:t>
+              <w:t>B. Amis</w:t>
             </w:r>
           </w:p>
           <w:p>
@@ -7064,7 +7237,38 @@
                 <w:szCs w:val="24"/>
                 <w:lang w:val="fr-FR"/>
               </w:rPr>
-              <w:t xml:space="preserve">Outre l’athlétisme, le dessin a contribué à rapprocher les deux garçons : Kerry et Nick aimaient tout deux </w:t>
+              <w:t xml:space="preserve">Outre l’athlétisme, le dessin a contribué à rapprocher les deux garçons : Kerry et </w:t>
+            </w:r>
+            <w:r>
+              <w:rPr>
+                <w:rFonts w:ascii="Raleway" w:eastAsia="Georgia" w:hAnsi="Raleway" w:cs="Times New Roman"/>
+                <w:color w:val="000000" w:themeColor="text1"/>
+                <w:sz w:val="24"/>
+                <w:szCs w:val="24"/>
+                <w:lang w:val="fr-FR"/>
+              </w:rPr>
+              <w:lastRenderedPageBreak/>
+              <w:t>Nick aimaient tou</w:t>
+            </w:r>
+            <w:r>
+              <w:rPr>
+                <w:rFonts w:ascii="Raleway" w:eastAsia="Georgia" w:hAnsi="Raleway" w:cs="Times New Roman"/>
+                <w:color w:val="000000" w:themeColor="text1"/>
+                <w:sz w:val="24"/>
+                <w:szCs w:val="24"/>
+                <w:lang w:val="fr-FR"/>
+              </w:rPr>
+              <w:t>s</w:t>
+            </w:r>
+            <w:r>
+              <w:rPr>
+                <w:rFonts w:ascii="Raleway" w:eastAsia="Georgia" w:hAnsi="Raleway" w:cs="Times New Roman"/>
+                <w:color w:val="000000" w:themeColor="text1"/>
+                <w:sz w:val="24"/>
+                <w:szCs w:val="24"/>
+                <w:lang w:val="fr-FR"/>
+              </w:rPr>
+              <w:t xml:space="preserve"> deux </w:t>
             </w:r>
             <w:proofErr w:type="gramStart"/>
             <w:r>
@@ -7194,7 +7398,6 @@
                 <w:szCs w:val="24"/>
                 <w:lang w:val="fr-FR"/>
               </w:rPr>
-              <w:lastRenderedPageBreak/>
               <w:t>Heidi Reyes</w:t>
             </w:r>
           </w:p>
@@ -7492,7 +7695,7 @@
             <w:pPr>
               <w:jc w:val="both"/>
               <w:rPr>
-                <w:rFonts w:ascii="Raleway" w:eastAsia="Georgia" w:hAnsi="Raleway" w:cs="Times New Roman"/>
+                <w:rFonts w:ascii="Raleway Medium" w:eastAsia="Georgia" w:hAnsi="Raleway Medium" w:cs="Times New Roman"/>
                 <w:b/>
                 <w:smallCaps/>
                 <w:color w:val="000000" w:themeColor="text1"/>
@@ -7503,7 +7706,7 @@
             </w:pPr>
             <w:r>
               <w:rPr>
-                <w:rFonts w:ascii="Raleway" w:eastAsia="Georgia" w:hAnsi="Raleway" w:cs="Times New Roman"/>
+                <w:rFonts w:ascii="Raleway Medium" w:eastAsia="Georgia" w:hAnsi="Raleway Medium" w:cs="Times New Roman"/>
                 <w:b/>
                 <w:smallCaps/>
                 <w:color w:val="000000" w:themeColor="text1"/>
@@ -7511,31 +7714,7 @@
                 <w:szCs w:val="28"/>
                 <w:lang w:val="fr-FR"/>
               </w:rPr>
-              <w:t>C</w:t>
-            </w:r>
-            <w:r>
-              <w:rPr>
-                <w:rFonts w:ascii="Raleway" w:eastAsia="Georgia" w:hAnsi="Raleway" w:cs="Times New Roman"/>
-                <w:b/>
-                <w:smallCaps/>
-                <w:color w:val="000000" w:themeColor="text1"/>
-                <w:sz w:val="28"/>
-                <w:szCs w:val="28"/>
-                <w:lang w:val="fr-FR"/>
-              </w:rPr>
-              <w:t xml:space="preserve">. </w:t>
-            </w:r>
-            <w:r>
-              <w:rPr>
-                <w:rFonts w:ascii="Raleway" w:eastAsia="Georgia" w:hAnsi="Raleway" w:cs="Times New Roman"/>
-                <w:b/>
-                <w:smallCaps/>
-                <w:color w:val="000000" w:themeColor="text1"/>
-                <w:sz w:val="28"/>
-                <w:szCs w:val="28"/>
-                <w:lang w:val="fr-FR"/>
-              </w:rPr>
-              <w:t>Autres</w:t>
+              <w:t>C. Autres</w:t>
             </w:r>
           </w:p>
           <w:p>
@@ -7993,8 +8172,6 @@
               </w:rPr>
               <w:t xml:space="preserve"> emménageant dans l’immeuble.</w:t>
             </w:r>
-            <w:bookmarkStart w:id="0" w:name="_GoBack"/>
-            <w:bookmarkEnd w:id="0"/>
           </w:p>
         </w:tc>
       </w:tr>
@@ -8050,60 +8227,20 @@
               <w:rPr>
                 <w:rFonts w:ascii="Raleway" w:eastAsia="Georgia" w:hAnsi="Raleway" w:cs="Times New Roman"/>
                 <w:color w:val="000000" w:themeColor="text1"/>
-                <w:sz w:val="34"/>
-                <w:szCs w:val="34"/>
-                <w:lang w:val="fr-FR"/>
-              </w:rPr>
-            </w:pPr>
-            <w:r>
-              <w:rPr>
-                <w:rFonts w:ascii="Raleway" w:eastAsia="Georgia" w:hAnsi="Raleway" w:cs="Times New Roman"/>
-                <w:color w:val="000000" w:themeColor="text1"/>
-                <w:sz w:val="34"/>
-                <w:szCs w:val="34"/>
-                <w:lang w:val="fr-FR"/>
-              </w:rPr>
-              <w:t>I</w:t>
-            </w:r>
-            <w:r>
-              <w:rPr>
-                <w:rFonts w:ascii="Raleway" w:eastAsia="Georgia" w:hAnsi="Raleway" w:cs="Times New Roman"/>
-                <w:color w:val="000000" w:themeColor="text1"/>
-                <w:sz w:val="34"/>
-                <w:szCs w:val="34"/>
-                <w:lang w:val="fr-FR"/>
-              </w:rPr>
-              <w:t>I</w:t>
-            </w:r>
-            <w:r>
-              <w:rPr>
-                <w:rFonts w:ascii="Raleway" w:eastAsia="Georgia" w:hAnsi="Raleway" w:cs="Times New Roman"/>
-                <w:color w:val="000000" w:themeColor="text1"/>
-                <w:sz w:val="34"/>
-                <w:szCs w:val="34"/>
-                <w:lang w:val="fr-FR"/>
-              </w:rPr>
-              <w:t>I</w:t>
-            </w:r>
-            <w:r>
-              <w:rPr>
-                <w:rFonts w:ascii="Raleway" w:eastAsia="Georgia" w:hAnsi="Raleway" w:cs="Times New Roman"/>
-                <w:color w:val="000000" w:themeColor="text1"/>
-                <w:sz w:val="34"/>
-                <w:szCs w:val="34"/>
-                <w:lang w:val="fr-FR"/>
-              </w:rPr>
-              <w:t xml:space="preserve">. </w:t>
-            </w:r>
-            <w:r>
-              <w:rPr>
-                <w:rFonts w:ascii="Raleway" w:eastAsia="Georgia" w:hAnsi="Raleway" w:cs="Times New Roman"/>
-                <w:color w:val="000000" w:themeColor="text1"/>
-                <w:sz w:val="34"/>
-                <w:szCs w:val="34"/>
-                <w:lang w:val="fr-FR"/>
-              </w:rPr>
-              <w:t>BACKSTORY</w:t>
+                <w:sz w:val="40"/>
+                <w:szCs w:val="40"/>
+                <w:lang w:val="fr-FR"/>
+              </w:rPr>
+            </w:pPr>
+            <w:r>
+              <w:rPr>
+                <w:rFonts w:ascii="Raleway" w:eastAsia="Georgia" w:hAnsi="Raleway" w:cs="Times New Roman"/>
+                <w:color w:val="000000" w:themeColor="text1"/>
+                <w:sz w:val="40"/>
+                <w:szCs w:val="40"/>
+                <w:lang w:val="fr-FR"/>
+              </w:rPr>
+              <w:t>III. BACKSTORY</w:t>
             </w:r>
           </w:p>
         </w:tc>
@@ -8146,7 +8283,7 @@
             <w:pPr>
               <w:jc w:val="both"/>
               <w:rPr>
-                <w:rFonts w:ascii="Raleway" w:eastAsia="Georgia" w:hAnsi="Raleway" w:cs="Times New Roman"/>
+                <w:rFonts w:ascii="Raleway Medium" w:eastAsia="Georgia" w:hAnsi="Raleway Medium" w:cs="Times New Roman"/>
                 <w:b/>
                 <w:smallCaps/>
                 <w:color w:val="000000" w:themeColor="text1"/>
@@ -8157,7 +8294,7 @@
             </w:pPr>
             <w:r>
               <w:rPr>
-                <w:rFonts w:ascii="Raleway" w:eastAsia="Georgia" w:hAnsi="Raleway" w:cs="Times New Roman"/>
+                <w:rFonts w:ascii="Raleway Medium" w:eastAsia="Georgia" w:hAnsi="Raleway Medium" w:cs="Times New Roman"/>
                 <w:b/>
                 <w:smallCaps/>
                 <w:color w:val="000000" w:themeColor="text1"/>
@@ -8165,31 +8302,7 @@
                 <w:szCs w:val="28"/>
                 <w:lang w:val="fr-FR"/>
               </w:rPr>
-              <w:t>A</w:t>
-            </w:r>
-            <w:r>
-              <w:rPr>
-                <w:rFonts w:ascii="Raleway" w:eastAsia="Georgia" w:hAnsi="Raleway" w:cs="Times New Roman"/>
-                <w:b/>
-                <w:smallCaps/>
-                <w:color w:val="000000" w:themeColor="text1"/>
-                <w:sz w:val="28"/>
-                <w:szCs w:val="28"/>
-                <w:lang w:val="fr-FR"/>
-              </w:rPr>
-              <w:t xml:space="preserve">. </w:t>
-            </w:r>
-            <w:r>
-              <w:rPr>
-                <w:rFonts w:ascii="Raleway" w:eastAsia="Georgia" w:hAnsi="Raleway" w:cs="Times New Roman"/>
-                <w:b/>
-                <w:smallCaps/>
-                <w:color w:val="000000" w:themeColor="text1"/>
-                <w:sz w:val="28"/>
-                <w:szCs w:val="28"/>
-                <w:lang w:val="fr-FR"/>
-              </w:rPr>
-              <w:t>Moments de vie clés</w:t>
+              <w:t>A. Moments de vie clés</w:t>
             </w:r>
           </w:p>
           <w:p>
@@ -8966,6 +9079,7 @@
                 <w:szCs w:val="24"/>
                 <w:lang w:val="fr-FR"/>
               </w:rPr>
+              <w:lastRenderedPageBreak/>
               <w:t>C</w:t>
             </w:r>
             <w:r>
@@ -9046,18 +9160,7 @@
                 <w:szCs w:val="24"/>
                 <w:lang w:val="fr-FR"/>
               </w:rPr>
-              <w:t xml:space="preserve">à se mettre en couple avec qui que ce soit, sachant qu’il sera abandonné une fois que </w:t>
-            </w:r>
-            <w:r>
-              <w:rPr>
-                <w:rFonts w:ascii="Raleway" w:eastAsia="Georgia" w:hAnsi="Raleway" w:cs="Times New Roman"/>
-                <w:color w:val="000000" w:themeColor="text1"/>
-                <w:sz w:val="24"/>
-                <w:szCs w:val="24"/>
-                <w:lang w:val="fr-FR"/>
-              </w:rPr>
-              <w:lastRenderedPageBreak/>
-              <w:t xml:space="preserve">cette personne aura trouvé </w:t>
+              <w:t xml:space="preserve">à se mettre en couple avec qui que ce soit, sachant qu’il sera abandonné une fois que cette personne aura trouvé </w:t>
             </w:r>
             <w:r>
               <w:rPr>
@@ -9132,7 +9235,7 @@
             <w:pPr>
               <w:jc w:val="both"/>
               <w:rPr>
-                <w:rFonts w:ascii="Raleway" w:eastAsia="Georgia" w:hAnsi="Raleway" w:cs="Times New Roman"/>
+                <w:rFonts w:ascii="Raleway SemiBold" w:eastAsia="Georgia" w:hAnsi="Raleway SemiBold" w:cs="Times New Roman"/>
                 <w:b/>
                 <w:smallCaps/>
                 <w:color w:val="000000" w:themeColor="text1"/>
@@ -9143,7 +9246,7 @@
             </w:pPr>
             <w:r>
               <w:rPr>
-                <w:rFonts w:ascii="Raleway" w:eastAsia="Georgia" w:hAnsi="Raleway" w:cs="Times New Roman"/>
+                <w:rFonts w:ascii="Raleway SemiBold" w:eastAsia="Georgia" w:hAnsi="Raleway SemiBold" w:cs="Times New Roman"/>
                 <w:b/>
                 <w:smallCaps/>
                 <w:color w:val="000000" w:themeColor="text1"/>
@@ -9151,31 +9254,7 @@
                 <w:szCs w:val="28"/>
                 <w:lang w:val="fr-FR"/>
               </w:rPr>
-              <w:t>B</w:t>
-            </w:r>
-            <w:r>
-              <w:rPr>
-                <w:rFonts w:ascii="Raleway" w:eastAsia="Georgia" w:hAnsi="Raleway" w:cs="Times New Roman"/>
-                <w:b/>
-                <w:smallCaps/>
-                <w:color w:val="000000" w:themeColor="text1"/>
-                <w:sz w:val="28"/>
-                <w:szCs w:val="28"/>
-                <w:lang w:val="fr-FR"/>
-              </w:rPr>
-              <w:t xml:space="preserve">. </w:t>
-            </w:r>
-            <w:r>
-              <w:rPr>
-                <w:rFonts w:ascii="Raleway" w:eastAsia="Georgia" w:hAnsi="Raleway" w:cs="Times New Roman"/>
-                <w:b/>
-                <w:smallCaps/>
-                <w:color w:val="000000" w:themeColor="text1"/>
-                <w:sz w:val="28"/>
-                <w:szCs w:val="28"/>
-                <w:lang w:val="fr-FR"/>
-              </w:rPr>
-              <w:t>Activités exercées</w:t>
+              <w:t>B. Activités exercées</w:t>
             </w:r>
           </w:p>
           <w:p>
